--- a/SprintDoku1_27.03.25.docx
+++ b/SprintDoku1_27.03.25.docx
@@ -36,7 +36,7 @@
         <w:pStyle w:val="ListParagraph"/>
         <w:numPr>
           <w:ilvl w:val="0"/>
-          <w:numId w:val="1"/>
+          <w:numId w:val="2"/>
         </w:numPr>
         <w:rPr>
           <w:lang w:val="de-AT"/>
@@ -46,19 +46,25 @@
         <w:rPr>
           <w:lang w:val="de-AT"/>
         </w:rPr>
-        <w:t>Startseite fertig</w:t>
+        <w:t xml:space="preserve">Design für die </w:t>
       </w:r>
       <w:r>
         <w:rPr>
           <w:lang w:val="de-AT"/>
         </w:rPr>
-        <w:t>g</w:t>
+        <w:t>D</w:t>
       </w:r>
       <w:r>
         <w:rPr>
           <w:lang w:val="de-AT"/>
         </w:rPr>
-        <w:t>estellt</w:t>
+        <w:t>ays-Unterseite vervollstän</w:t>
+      </w:r>
+      <w:r>
+        <w:rPr>
+          <w:lang w:val="de-AT"/>
+        </w:rPr>
+        <w:t>digt</w:t>
       </w:r>
     </w:p>
     <w:p>
@@ -66,7 +72,7 @@
         <w:pStyle w:val="ListParagraph"/>
         <w:numPr>
           <w:ilvl w:val="0"/>
-          <w:numId w:val="1"/>
+          <w:numId w:val="2"/>
         </w:numPr>
         <w:rPr>
           <w:lang w:val="de-AT"/>
@@ -76,105 +82,8 @@
         <w:rPr>
           <w:lang w:val="de-AT"/>
         </w:rPr>
-        <w:t>Overview fertiggestellt</w:t>
+        <w:t>Hinzufügen von Categorys und Exercises zum JSON und laden dieser</w:t>
       </w:r>
-    </w:p>
-    <w:p>
-      <w:pPr>
-        <w:pStyle w:val="ListParagraph"/>
-        <w:numPr>
-          <w:ilvl w:val="0"/>
-          <w:numId w:val="1"/>
-        </w:numPr>
-        <w:rPr>
-          <w:lang w:val="de-AT"/>
-        </w:rPr>
-      </w:pPr>
-      <w:r>
-        <w:rPr>
-          <w:lang w:val="de-AT"/>
-        </w:rPr>
-        <w:t>Header und Footer mit allgemeinen css und js erstellt</w:t>
-      </w:r>
-    </w:p>
-    <w:p>
-      <w:pPr>
-        <w:pStyle w:val="ListParagraph"/>
-        <w:numPr>
-          <w:ilvl w:val="0"/>
-          <w:numId w:val="1"/>
-        </w:numPr>
-        <w:rPr>
-          <w:lang w:val="de-AT"/>
-        </w:rPr>
-      </w:pPr>
-      <w:r>
-        <w:rPr>
-          <w:lang w:val="de-AT"/>
-        </w:rPr>
-        <w:t xml:space="preserve">Allgemeine </w:t>
-      </w:r>
-      <w:r>
-        <w:rPr>
-          <w:lang w:val="de-AT"/>
-        </w:rPr>
-        <w:t>JS</w:t>
-      </w:r>
-      <w:r>
-        <w:rPr>
-          <w:lang w:val="de-AT"/>
-        </w:rPr>
-        <w:t>-</w:t>
-      </w:r>
-      <w:r>
-        <w:rPr>
-          <w:lang w:val="de-AT"/>
-        </w:rPr>
-        <w:t>Datei</w:t>
-      </w:r>
-      <w:r>
-        <w:rPr>
-          <w:lang w:val="de-AT"/>
-        </w:rPr>
-        <w:t xml:space="preserve"> für das JSON</w:t>
-      </w:r>
-    </w:p>
-    <w:p>
-      <w:pPr>
-        <w:pStyle w:val="ListParagraph"/>
-        <w:numPr>
-          <w:ilvl w:val="0"/>
-          <w:numId w:val="1"/>
-        </w:numPr>
-        <w:rPr>
-          <w:lang w:val="de-AT"/>
-        </w:rPr>
-      </w:pPr>
-      <w:r>
-        <w:rPr>
-          <w:lang w:val="de-AT"/>
-        </w:rPr>
-        <w:t xml:space="preserve">Design und </w:t>
-      </w:r>
-      <w:r>
-        <w:rPr>
-          <w:lang w:val="de-AT"/>
-        </w:rPr>
-        <w:t>JS</w:t>
-      </w:r>
-      <w:r>
-        <w:rPr>
-          <w:lang w:val="de-AT"/>
-        </w:rPr>
-        <w:t xml:space="preserve"> der ersten Trainingsplan Seite fast fertiggestellt</w:t>
-      </w:r>
-    </w:p>
-    <w:p>
-      <w:pPr>
-        <w:rPr>
-          <w:lang w:val="de-AT"/>
-        </w:rPr>
-      </w:pPr>
     </w:p>
     <w:p>
       <w:pPr>
@@ -195,7 +104,7 @@
         <w:pStyle w:val="ListParagraph"/>
         <w:numPr>
           <w:ilvl w:val="0"/>
-          <w:numId w:val="1"/>
+          <w:numId w:val="2"/>
         </w:numPr>
         <w:rPr>
           <w:lang w:val="de-AT"/>
@@ -205,31 +114,7 @@
         <w:rPr>
           <w:lang w:val="de-AT"/>
         </w:rPr>
-        <w:t>Interaktionsfenster für die Kategorien (</w:t>
-      </w:r>
-      <w:r>
-        <w:rPr>
-          <w:lang w:val="de-AT"/>
-        </w:rPr>
-        <w:t>D</w:t>
-      </w:r>
-      <w:r>
-        <w:rPr>
-          <w:lang w:val="de-AT"/>
-        </w:rPr>
-        <w:t xml:space="preserve">ays) </w:t>
-      </w:r>
-      <w:r>
-        <w:rPr>
-          <w:lang w:val="de-AT"/>
-        </w:rPr>
-        <w:t>im</w:t>
-      </w:r>
-      <w:r>
-        <w:rPr>
-          <w:lang w:val="de-AT"/>
-        </w:rPr>
-        <w:t xml:space="preserve"> Trainingsplan</w:t>
+        <w:t>Gemeinsames JSON für Plan und Days Seiten</w:t>
       </w:r>
     </w:p>
     <w:p>
@@ -237,7 +122,7 @@
         <w:pStyle w:val="ListParagraph"/>
         <w:numPr>
           <w:ilvl w:val="0"/>
-          <w:numId w:val="1"/>
+          <w:numId w:val="2"/>
         </w:numPr>
         <w:rPr>
           <w:lang w:val="de-AT"/>
@@ -247,31 +132,7 @@
         <w:rPr>
           <w:lang w:val="de-AT"/>
         </w:rPr>
-        <w:t>Die Seite für die Auflistung der Übungen von Design und der Funktionen des hinzu</w:t>
-      </w:r>
-      <w:r>
-        <w:rPr>
-          <w:lang w:val="de-AT"/>
-        </w:rPr>
-        <w:t>fp</w:t>
-      </w:r>
-      <w:r>
-        <w:rPr>
-          <w:lang w:val="de-AT"/>
-        </w:rPr>
-        <w:t xml:space="preserve">gen und Daten </w:t>
-      </w:r>
-      <w:r>
-        <w:rPr>
-          <w:lang w:val="de-AT"/>
-        </w:rPr>
-        <w:t>bearbeiten</w:t>
-      </w:r>
-      <w:r>
-        <w:rPr>
-          <w:lang w:val="de-AT"/>
-        </w:rPr>
-        <w:t xml:space="preserve"> vollständig ausbauen</w:t>
+        <w:t>Alle Features der beiden Seiten fertig stellen</w:t>
       </w:r>
     </w:p>
     <w:p>
@@ -279,7 +140,7 @@
         <w:pStyle w:val="ListParagraph"/>
         <w:numPr>
           <w:ilvl w:val="0"/>
-          <w:numId w:val="1"/>
+          <w:numId w:val="2"/>
         </w:numPr>
         <w:rPr>
           <w:lang w:val="de-AT"/>
@@ -289,19 +150,7 @@
         <w:rPr>
           <w:lang w:val="de-AT"/>
         </w:rPr>
-        <w:t xml:space="preserve">Ideen für </w:t>
-      </w:r>
-      <w:r>
-        <w:rPr>
-          <w:lang w:val="de-AT"/>
-        </w:rPr>
-        <w:t>Benutzerfreundlichkeit</w:t>
-      </w:r>
-      <w:r>
-        <w:rPr>
-          <w:lang w:val="de-AT"/>
-        </w:rPr>
-        <w:t xml:space="preserve"> überlegen und einbauen</w:t>
+        <w:t>Mit der Entry Unterseite anfangen</w:t>
       </w:r>
     </w:p>
     <w:p>
@@ -310,102 +159,9 @@
           <w:lang w:val="de-AT"/>
         </w:rPr>
       </w:pPr>
-    </w:p>
-    <w:p>
-      <w:pPr>
-        <w:pStyle w:val="Heading2"/>
-        <w:rPr>
-          <w:lang w:val="de-AT"/>
-        </w:rPr>
-      </w:pPr>
       <w:r>
         <w:rPr>
-          <w:lang w:val="de-AT"/>
-        </w:rPr>
-        <w:t>Zusatz falls mir langweilig ist:</w:t>
-      </w:r>
-    </w:p>
-    <w:p>
-      <w:pPr>
-        <w:pStyle w:val="ListParagraph"/>
-        <w:numPr>
-          <w:ilvl w:val="0"/>
-          <w:numId w:val="1"/>
-        </w:numPr>
-        <w:rPr>
-          <w:lang w:val="de-AT"/>
-        </w:rPr>
-      </w:pPr>
-      <w:r>
-        <w:rPr>
-          <w:lang w:val="de-AT"/>
-        </w:rPr>
-        <w:t>Next</w:t>
-      </w:r>
-      <w:r>
-        <w:rPr>
-          <w:lang w:val="de-AT"/>
-        </w:rPr>
-        <w:t>-</w:t>
-      </w:r>
-      <w:r>
-        <w:rPr>
-          <w:lang w:val="de-AT"/>
-        </w:rPr>
-        <w:t>Weight</w:t>
-      </w:r>
-      <w:r>
-        <w:rPr>
-          <w:lang w:val="de-AT"/>
-        </w:rPr>
-        <w:t>-</w:t>
-      </w:r>
-      <w:r>
-        <w:rPr>
-          <w:lang w:val="de-AT"/>
-        </w:rPr>
-        <w:t xml:space="preserve">Rechner einbauen fürs Tracken von </w:t>
-      </w:r>
-      <w:r>
-        <w:rPr>
-          <w:lang w:val="de-AT"/>
-        </w:rPr>
-        <w:t>P</w:t>
-      </w:r>
-      <w:r>
-        <w:rPr>
-          <w:lang w:val="de-AT"/>
-        </w:rPr>
-        <w:t>rogressive O</w:t>
-      </w:r>
-      <w:r>
-        <w:rPr>
-          <w:lang w:val="de-AT"/>
-        </w:rPr>
-        <w:t>v</w:t>
-      </w:r>
-      <w:r>
-        <w:rPr>
-          <w:lang w:val="de-AT"/>
-        </w:rPr>
-        <w:t>erload</w:t>
-      </w:r>
-    </w:p>
-    <w:p>
-      <w:pPr>
-        <w:rPr>
-          <w:lang w:val="de-AT"/>
-        </w:rPr>
-      </w:pPr>
-    </w:p>
-    <w:p>
-      <w:pPr>
-        <w:rPr>
-          <w:lang w:val="de-AT"/>
-        </w:rPr>
-      </w:pPr>
-      <w:r>
-        <w:rPr>
+          <w:noProof/>
           <w:lang w:val="de-AT"/>
         </w:rPr>
         <w:drawing>
@@ -453,6 +209,7 @@
       </w:pPr>
       <w:r>
         <w:rPr>
+          <w:noProof/>
           <w:lang w:val="de-AT"/>
         </w:rPr>
         <w:drawing>
@@ -700,8 +457,123 @@
       </w:rPr>
     </w:lvl>
   </w:abstractNum>
+  <w:abstractNum w:abstractNumId="1" w15:restartNumberingAfterBreak="0">
+    <w:nsid w:val="65037D78"/>
+    <w:multiLevelType w:val="hybridMultilevel"/>
+    <w:tmpl w:val="C0A06DF6"/>
+    <w:lvl w:ilvl="0" w:tplc="F2AA1F9A">
+      <w:numFmt w:val="bullet"/>
+      <w:lvlText w:val="-"/>
+      <w:lvlJc w:val="left"/>
+      <w:pPr>
+        <w:ind w:left="720" w:hanging="360"/>
+      </w:pPr>
+      <w:rPr>
+        <w:rFonts w:ascii="Aptos" w:eastAsiaTheme="minorHAnsi" w:hAnsi="Aptos" w:cstheme="minorBidi" w:hint="default"/>
+      </w:rPr>
+    </w:lvl>
+    <w:lvl w:ilvl="1" w:tplc="20000003" w:tentative="1">
+      <w:start w:val="1"/>
+      <w:numFmt w:val="bullet"/>
+      <w:lvlText w:val="o"/>
+      <w:lvlJc w:val="left"/>
+      <w:pPr>
+        <w:ind w:left="1440" w:hanging="360"/>
+      </w:pPr>
+      <w:rPr>
+        <w:rFonts w:ascii="Courier New" w:hAnsi="Courier New" w:cs="Courier New" w:hint="default"/>
+      </w:rPr>
+    </w:lvl>
+    <w:lvl w:ilvl="2" w:tplc="20000005" w:tentative="1">
+      <w:start w:val="1"/>
+      <w:numFmt w:val="bullet"/>
+      <w:lvlText w:val=""/>
+      <w:lvlJc w:val="left"/>
+      <w:pPr>
+        <w:ind w:left="2160" w:hanging="360"/>
+      </w:pPr>
+      <w:rPr>
+        <w:rFonts w:ascii="Wingdings" w:hAnsi="Wingdings" w:hint="default"/>
+      </w:rPr>
+    </w:lvl>
+    <w:lvl w:ilvl="3" w:tplc="20000001" w:tentative="1">
+      <w:start w:val="1"/>
+      <w:numFmt w:val="bullet"/>
+      <w:lvlText w:val=""/>
+      <w:lvlJc w:val="left"/>
+      <w:pPr>
+        <w:ind w:left="2880" w:hanging="360"/>
+      </w:pPr>
+      <w:rPr>
+        <w:rFonts w:ascii="Symbol" w:hAnsi="Symbol" w:hint="default"/>
+      </w:rPr>
+    </w:lvl>
+    <w:lvl w:ilvl="4" w:tplc="20000003" w:tentative="1">
+      <w:start w:val="1"/>
+      <w:numFmt w:val="bullet"/>
+      <w:lvlText w:val="o"/>
+      <w:lvlJc w:val="left"/>
+      <w:pPr>
+        <w:ind w:left="3600" w:hanging="360"/>
+      </w:pPr>
+      <w:rPr>
+        <w:rFonts w:ascii="Courier New" w:hAnsi="Courier New" w:cs="Courier New" w:hint="default"/>
+      </w:rPr>
+    </w:lvl>
+    <w:lvl w:ilvl="5" w:tplc="20000005" w:tentative="1">
+      <w:start w:val="1"/>
+      <w:numFmt w:val="bullet"/>
+      <w:lvlText w:val=""/>
+      <w:lvlJc w:val="left"/>
+      <w:pPr>
+        <w:ind w:left="4320" w:hanging="360"/>
+      </w:pPr>
+      <w:rPr>
+        <w:rFonts w:ascii="Wingdings" w:hAnsi="Wingdings" w:hint="default"/>
+      </w:rPr>
+    </w:lvl>
+    <w:lvl w:ilvl="6" w:tplc="20000001" w:tentative="1">
+      <w:start w:val="1"/>
+      <w:numFmt w:val="bullet"/>
+      <w:lvlText w:val=""/>
+      <w:lvlJc w:val="left"/>
+      <w:pPr>
+        <w:ind w:left="5040" w:hanging="360"/>
+      </w:pPr>
+      <w:rPr>
+        <w:rFonts w:ascii="Symbol" w:hAnsi="Symbol" w:hint="default"/>
+      </w:rPr>
+    </w:lvl>
+    <w:lvl w:ilvl="7" w:tplc="20000003" w:tentative="1">
+      <w:start w:val="1"/>
+      <w:numFmt w:val="bullet"/>
+      <w:lvlText w:val="o"/>
+      <w:lvlJc w:val="left"/>
+      <w:pPr>
+        <w:ind w:left="5760" w:hanging="360"/>
+      </w:pPr>
+      <w:rPr>
+        <w:rFonts w:ascii="Courier New" w:hAnsi="Courier New" w:cs="Courier New" w:hint="default"/>
+      </w:rPr>
+    </w:lvl>
+    <w:lvl w:ilvl="8" w:tplc="20000005" w:tentative="1">
+      <w:start w:val="1"/>
+      <w:numFmt w:val="bullet"/>
+      <w:lvlText w:val=""/>
+      <w:lvlJc w:val="left"/>
+      <w:pPr>
+        <w:ind w:left="6480" w:hanging="360"/>
+      </w:pPr>
+      <w:rPr>
+        <w:rFonts w:ascii="Wingdings" w:hAnsi="Wingdings" w:hint="default"/>
+      </w:rPr>
+    </w:lvl>
+  </w:abstractNum>
   <w:num w:numId="1" w16cid:durableId="417022243">
     <w:abstractNumId w:val="0"/>
+  </w:num>
+  <w:num w:numId="2" w16cid:durableId="694618889">
+    <w:abstractNumId w:val="1"/>
   </w:num>
 </w:numbering>
 </file>

--- a/SprintDoku1_27.03.25.docx
+++ b/SprintDoku1_27.03.25.docx
@@ -161,14 +161,13 @@
       </w:pPr>
       <w:r>
         <w:rPr>
-          <w:noProof/>
           <w:lang w:val="de-AT"/>
         </w:rPr>
         <w:drawing>
-          <wp:inline distT="0" distB="0" distL="0" distR="0" wp14:anchorId="07E8C616" wp14:editId="37F199DF">
-            <wp:extent cx="4829175" cy="2827095"/>
-            <wp:effectExtent l="0" t="0" r="0" b="0"/>
-            <wp:docPr id="137237635" name="Picture 1" descr="A screenshot of a graph&#10;&#10;AI-generated content may be incorrect."/>
+          <wp:inline distT="0" distB="0" distL="0" distR="0" wp14:anchorId="1F21644D" wp14:editId="699A3E1D">
+            <wp:extent cx="5731510" cy="2070735"/>
+            <wp:effectExtent l="0" t="0" r="2540" b="5715"/>
+            <wp:docPr id="301160760" name="Picture 1" descr="A graph with a green line&#10;&#10;AI-generated content may be incorrect."/>
             <wp:cNvGraphicFramePr>
               <a:graphicFrameLocks xmlns:a="http://schemas.openxmlformats.org/drawingml/2006/main" noChangeAspect="1"/>
             </wp:cNvGraphicFramePr>
@@ -176,7 +175,7 @@
               <a:graphicData uri="http://schemas.openxmlformats.org/drawingml/2006/picture">
                 <pic:pic xmlns:pic="http://schemas.openxmlformats.org/drawingml/2006/picture">
                   <pic:nvPicPr>
-                    <pic:cNvPr id="137237635" name="Picture 1" descr="A screenshot of a graph&#10;&#10;AI-generated content may be incorrect."/>
+                    <pic:cNvPr id="301160760" name="Picture 1" descr="A graph with a green line&#10;&#10;AI-generated content may be incorrect."/>
                     <pic:cNvPicPr/>
                   </pic:nvPicPr>
                   <pic:blipFill>
@@ -188,7 +187,7 @@
                   <pic:spPr>
                     <a:xfrm>
                       <a:off x="0" y="0"/>
-                      <a:ext cx="4842933" cy="2835149"/>
+                      <a:ext cx="5731510" cy="2070735"/>
                     </a:xfrm>
                     <a:prstGeom prst="rect">
                       <a:avLst/>
@@ -209,14 +208,13 @@
       </w:pPr>
       <w:r>
         <w:rPr>
-          <w:noProof/>
           <w:lang w:val="de-AT"/>
         </w:rPr>
         <w:drawing>
-          <wp:inline distT="0" distB="0" distL="0" distR="0" wp14:anchorId="08145E13" wp14:editId="441577AA">
-            <wp:extent cx="4705350" cy="765284"/>
-            <wp:effectExtent l="0" t="0" r="0" b="0"/>
-            <wp:docPr id="169460506" name="Picture 1" descr="A black screen with white text&#10;&#10;AI-generated content may be incorrect."/>
+          <wp:inline distT="0" distB="0" distL="0" distR="0" wp14:anchorId="0179CAA8" wp14:editId="2656CBBD">
+            <wp:extent cx="5731510" cy="3368040"/>
+            <wp:effectExtent l="0" t="0" r="2540" b="3810"/>
+            <wp:docPr id="1181404812" name="Picture 1" descr="A screenshot of a graph&#10;&#10;AI-generated content may be incorrect."/>
             <wp:cNvGraphicFramePr>
               <a:graphicFrameLocks xmlns:a="http://schemas.openxmlformats.org/drawingml/2006/main" noChangeAspect="1"/>
             </wp:cNvGraphicFramePr>
@@ -224,7 +222,7 @@
               <a:graphicData uri="http://schemas.openxmlformats.org/drawingml/2006/picture">
                 <pic:pic xmlns:pic="http://schemas.openxmlformats.org/drawingml/2006/picture">
                   <pic:nvPicPr>
-                    <pic:cNvPr id="169460506" name="Picture 1" descr="A black screen with white text&#10;&#10;AI-generated content may be incorrect."/>
+                    <pic:cNvPr id="1181404812" name="Picture 1" descr="A screenshot of a graph&#10;&#10;AI-generated content may be incorrect."/>
                     <pic:cNvPicPr/>
                   </pic:nvPicPr>
                   <pic:blipFill>
@@ -236,7 +234,7 @@
                   <pic:spPr>
                     <a:xfrm>
                       <a:off x="0" y="0"/>
-                      <a:ext cx="4729431" cy="769201"/>
+                      <a:ext cx="5731510" cy="3368040"/>
                     </a:xfrm>
                     <a:prstGeom prst="rect">
                       <a:avLst/>
@@ -248,6 +246,13 @@
           </wp:inline>
         </w:drawing>
       </w:r>
+    </w:p>
+    <w:p>
+      <w:pPr>
+        <w:rPr>
+          <w:lang w:val="de-AT"/>
+        </w:rPr>
+      </w:pPr>
     </w:p>
     <w:sectPr>
       <w:headerReference w:type="default" r:id="rId9"/>

--- a/SprintDoku1_27.03.25.docx
+++ b/SprintDoku1_27.03.25.docx
@@ -14,7 +14,13 @@
         <w:rPr>
           <w:lang w:val="de-AT"/>
         </w:rPr>
-        <w:t>Sprint Documentation 1</w:t>
+        <w:t xml:space="preserve">Sprint Documentation </w:t>
+      </w:r>
+      <w:r>
+        <w:rPr>
+          <w:lang w:val="de-AT"/>
+        </w:rPr>
+        <w:t>4</w:t>
       </w:r>
     </w:p>
     <w:p>
@@ -46,25 +52,7 @@
         <w:rPr>
           <w:lang w:val="de-AT"/>
         </w:rPr>
-        <w:t xml:space="preserve">Design für die </w:t>
-      </w:r>
-      <w:r>
-        <w:rPr>
-          <w:lang w:val="de-AT"/>
-        </w:rPr>
-        <w:t>D</w:t>
-      </w:r>
-      <w:r>
-        <w:rPr>
-          <w:lang w:val="de-AT"/>
-        </w:rPr>
-        <w:t>ays-Unterseite vervollstän</w:t>
-      </w:r>
-      <w:r>
-        <w:rPr>
-          <w:lang w:val="de-AT"/>
-        </w:rPr>
-        <w:t>digt</w:t>
+        <w:t>Datenübertragung geschafft</w:t>
       </w:r>
     </w:p>
     <w:p>
@@ -82,7 +70,7 @@
         <w:rPr>
           <w:lang w:val="de-AT"/>
         </w:rPr>
-        <w:t>Hinzufügen von Categorys und Exercises zum JSON und laden dieser</w:t>
+        <w:t>Erweiterung der Exercise Daten-Änderung und Speicherung in die Level Unterseite</w:t>
       </w:r>
     </w:p>
     <w:p>
@@ -114,7 +102,25 @@
         <w:rPr>
           <w:lang w:val="de-AT"/>
         </w:rPr>
-        <w:t>Gemeinsames JSON für Plan und Days Seiten</w:t>
+        <w:t xml:space="preserve">Exercise </w:t>
+      </w:r>
+      <w:r>
+        <w:rPr>
+          <w:lang w:val="de-AT"/>
+        </w:rPr>
+        <w:t xml:space="preserve"> </w:t>
+      </w:r>
+      <w:r>
+        <w:rPr>
+          <w:lang w:val="de-AT"/>
+        </w:rPr>
+        <w:t>Daten-Änderung und Speicherung in die Level Unterseite</w:t>
+      </w:r>
+      <w:r>
+        <w:rPr>
+          <w:lang w:val="de-AT"/>
+        </w:rPr>
+        <w:t xml:space="preserve"> fertigstellen</w:t>
       </w:r>
     </w:p>
     <w:p>
@@ -132,7 +138,7 @@
         <w:rPr>
           <w:lang w:val="de-AT"/>
         </w:rPr>
-        <w:t>Alle Features der beiden Seiten fertig stellen</w:t>
+        <w:t>Den Bug bei doppelte Namen auf der Day seite fixen</w:t>
       </w:r>
     </w:p>
     <w:p>
@@ -150,7 +156,7 @@
         <w:rPr>
           <w:lang w:val="de-AT"/>
         </w:rPr>
-        <w:t>Mit der Entry Unterseite anfangen</w:t>
+        <w:t>Unterschiedliche Exercises bei Level anschauen</w:t>
       </w:r>
     </w:p>
     <w:p>
@@ -161,6 +167,7 @@
       </w:pPr>
       <w:r>
         <w:rPr>
+          <w:noProof/>
           <w:lang w:val="de-AT"/>
         </w:rPr>
         <w:drawing>
@@ -208,6 +215,7 @@
       </w:pPr>
       <w:r>
         <w:rPr>
+          <w:noProof/>
           <w:lang w:val="de-AT"/>
         </w:rPr>
         <w:drawing>

--- a/SprintDoku1_27.03.25.docx
+++ b/SprintDoku1_27.03.25.docx
@@ -20,7 +20,7 @@
         <w:rPr>
           <w:lang w:val="de-AT"/>
         </w:rPr>
-        <w:t>4</w:t>
+        <w:t>5</w:t>
       </w:r>
     </w:p>
     <w:p>
@@ -52,7 +52,13 @@
         <w:rPr>
           <w:lang w:val="de-AT"/>
         </w:rPr>
-        <w:t>Datenübertragung geschafft</w:t>
+        <w:t>Doppelte Namen</w:t>
+      </w:r>
+      <w:r>
+        <w:rPr>
+          <w:lang w:val="de-AT"/>
+        </w:rPr>
+        <w:t>, fehlerhafte klick Funktionen und weiter Bux in der Day Unterseite gefixt</w:t>
       </w:r>
     </w:p>
     <w:p>
@@ -70,7 +76,7 @@
         <w:rPr>
           <w:lang w:val="de-AT"/>
         </w:rPr>
-        <w:t>Erweiterung der Exercise Daten-Änderung und Speicherung in die Level Unterseite</w:t>
+        <w:t>Von der Entry Seite und der dazugehörigen Calender Unterseite die Grundfunktionen gemacht</w:t>
       </w:r>
     </w:p>
     <w:p>
@@ -102,25 +108,7 @@
         <w:rPr>
           <w:lang w:val="de-AT"/>
         </w:rPr>
-        <w:t xml:space="preserve">Exercise </w:t>
-      </w:r>
-      <w:r>
-        <w:rPr>
-          <w:lang w:val="de-AT"/>
-        </w:rPr>
-        <w:t xml:space="preserve"> </w:t>
-      </w:r>
-      <w:r>
-        <w:rPr>
-          <w:lang w:val="de-AT"/>
-        </w:rPr>
-        <w:t>Daten-Änderung und Speicherung in die Level Unterseite</w:t>
-      </w:r>
-      <w:r>
-        <w:rPr>
-          <w:lang w:val="de-AT"/>
-        </w:rPr>
-        <w:t xml:space="preserve"> fertigstellen</w:t>
+        <w:t>Datenübertragung vom Day in Level</w:t>
       </w:r>
     </w:p>
     <w:p>
@@ -138,7 +126,7 @@
         <w:rPr>
           <w:lang w:val="de-AT"/>
         </w:rPr>
-        <w:t>Den Bug bei doppelte Namen auf der Day seite fixen</w:t>
+        <w:t>Design und rechstliche Funktionen bei Entry</w:t>
       </w:r>
     </w:p>
     <w:p>
@@ -156,7 +144,7 @@
         <w:rPr>
           <w:lang w:val="de-AT"/>
         </w:rPr>
-        <w:t>Unterschiedliche Exercises bei Level anschauen</w:t>
+        <w:t>Drestliche Bugs fixen</w:t>
       </w:r>
     </w:p>
     <w:p>
@@ -167,14 +155,13 @@
       </w:pPr>
       <w:r>
         <w:rPr>
-          <w:noProof/>
           <w:lang w:val="de-AT"/>
         </w:rPr>
         <w:drawing>
-          <wp:inline distT="0" distB="0" distL="0" distR="0" wp14:anchorId="1F21644D" wp14:editId="699A3E1D">
-            <wp:extent cx="5731510" cy="2070735"/>
-            <wp:effectExtent l="0" t="0" r="2540" b="5715"/>
-            <wp:docPr id="301160760" name="Picture 1" descr="A graph with a green line&#10;&#10;AI-generated content may be incorrect."/>
+          <wp:inline distT="0" distB="0" distL="0" distR="0" wp14:anchorId="27CC49C7" wp14:editId="5511E999">
+            <wp:extent cx="5731510" cy="2175510"/>
+            <wp:effectExtent l="0" t="0" r="2540" b="0"/>
+            <wp:docPr id="1111016558" name="Picture 1" descr="A graph with a green line&#10;&#10;AI-generated content may be incorrect."/>
             <wp:cNvGraphicFramePr>
               <a:graphicFrameLocks xmlns:a="http://schemas.openxmlformats.org/drawingml/2006/main" noChangeAspect="1"/>
             </wp:cNvGraphicFramePr>
@@ -182,7 +169,7 @@
               <a:graphicData uri="http://schemas.openxmlformats.org/drawingml/2006/picture">
                 <pic:pic xmlns:pic="http://schemas.openxmlformats.org/drawingml/2006/picture">
                   <pic:nvPicPr>
-                    <pic:cNvPr id="301160760" name="Picture 1" descr="A graph with a green line&#10;&#10;AI-generated content may be incorrect."/>
+                    <pic:cNvPr id="1111016558" name="Picture 1" descr="A graph with a green line&#10;&#10;AI-generated content may be incorrect."/>
                     <pic:cNvPicPr/>
                   </pic:nvPicPr>
                   <pic:blipFill>
@@ -194,7 +181,7 @@
                   <pic:spPr>
                     <a:xfrm>
                       <a:off x="0" y="0"/>
-                      <a:ext cx="5731510" cy="2070735"/>
+                      <a:ext cx="5731510" cy="2175510"/>
                     </a:xfrm>
                     <a:prstGeom prst="rect">
                       <a:avLst/>
@@ -215,14 +202,13 @@
       </w:pPr>
       <w:r>
         <w:rPr>
-          <w:noProof/>
           <w:lang w:val="de-AT"/>
         </w:rPr>
         <w:drawing>
-          <wp:inline distT="0" distB="0" distL="0" distR="0" wp14:anchorId="0179CAA8" wp14:editId="2656CBBD">
-            <wp:extent cx="5731510" cy="3368040"/>
-            <wp:effectExtent l="0" t="0" r="2540" b="3810"/>
-            <wp:docPr id="1181404812" name="Picture 1" descr="A screenshot of a graph&#10;&#10;AI-generated content may be incorrect."/>
+          <wp:inline distT="0" distB="0" distL="0" distR="0" wp14:anchorId="55A9893E" wp14:editId="496BED5A">
+            <wp:extent cx="4533900" cy="2667295"/>
+            <wp:effectExtent l="0" t="0" r="0" b="0"/>
+            <wp:docPr id="891443355" name="Picture 1" descr="A graph of a chart&#10;&#10;AI-generated content may be incorrect."/>
             <wp:cNvGraphicFramePr>
               <a:graphicFrameLocks xmlns:a="http://schemas.openxmlformats.org/drawingml/2006/main" noChangeAspect="1"/>
             </wp:cNvGraphicFramePr>
@@ -230,7 +216,7 @@
               <a:graphicData uri="http://schemas.openxmlformats.org/drawingml/2006/picture">
                 <pic:pic xmlns:pic="http://schemas.openxmlformats.org/drawingml/2006/picture">
                   <pic:nvPicPr>
-                    <pic:cNvPr id="1181404812" name="Picture 1" descr="A screenshot of a graph&#10;&#10;AI-generated content may be incorrect."/>
+                    <pic:cNvPr id="891443355" name="Picture 1" descr="A graph of a chart&#10;&#10;AI-generated content may be incorrect."/>
                     <pic:cNvPicPr/>
                   </pic:nvPicPr>
                   <pic:blipFill>
@@ -242,7 +228,7 @@
                   <pic:spPr>
                     <a:xfrm>
                       <a:off x="0" y="0"/>
-                      <a:ext cx="5731510" cy="3368040"/>
+                      <a:ext cx="4537938" cy="2669670"/>
                     </a:xfrm>
                     <a:prstGeom prst="rect">
                       <a:avLst/>
@@ -253,6 +239,19 @@
             </a:graphic>
           </wp:inline>
         </w:drawing>
+      </w:r>
+    </w:p>
+    <w:p>
+      <w:pPr>
+        <w:rPr>
+          <w:lang w:val="de-AT"/>
+        </w:rPr>
+      </w:pPr>
+      <w:r>
+        <w:rPr>
+          <w:lang w:val="de-AT"/>
+        </w:rPr>
+        <w:t>Code frequency wird schon wieder nicht ordentlich angezeigt</w:t>
       </w:r>
     </w:p>
     <w:p>
